--- a/draft/literature_reference_compiled.docx
+++ b/draft/literature_reference_compiled.docx
@@ -18227,7 +18227,2088 @@
       <w:r>
         <w:t>."</w:t>
       </w:r>
-    </w:p>
+      <w:r>
+        <w:br/>
+      </w:r>
+      <w:r>
+        <w:br/>
+      </w:r>
+    </w:p>
+    <w:p/>
+    <w:p>
+      <w:r>
+        <w:lastRenderedPageBreak/>
+        <w:t>=================================================================</w:t>
+      </w:r>
+    </w:p>
+    <w:p>
+      <w:r>
+        <w:t xml:space="preserve">Sitasi: </w:t>
+      </w:r>
+      <w:proofErr w:type="spellStart"/>
+      <w:r>
+        <w:t>Perencanaan</w:t>
+      </w:r>
+      <w:proofErr w:type="spellEnd"/>
+      <w:r>
+        <w:t xml:space="preserve"> Pembangunan Nasional, K., &amp; Republik Indonesia, B. (2020). </w:t>
+      </w:r>
+      <w:proofErr w:type="spellStart"/>
+      <w:r>
+        <w:t>Dampak</w:t>
+      </w:r>
+      <w:proofErr w:type="spellEnd"/>
+      <w:r>
+        <w:t xml:space="preserve"> Covid-19 </w:t>
+      </w:r>
+      <w:proofErr w:type="spellStart"/>
+      <w:r>
+        <w:t>terhadap</w:t>
+      </w:r>
+      <w:proofErr w:type="spellEnd"/>
+      <w:r>
+        <w:t xml:space="preserve"> </w:t>
+      </w:r>
+      <w:proofErr w:type="spellStart"/>
+      <w:r>
+        <w:t>Pergerakan</w:t>
+      </w:r>
+      <w:proofErr w:type="spellEnd"/>
+      <w:r>
+        <w:t xml:space="preserve"> Nilai </w:t>
+      </w:r>
+      <w:proofErr w:type="spellStart"/>
+      <w:r>
+        <w:t>Tukar</w:t>
+      </w:r>
+      <w:proofErr w:type="spellEnd"/>
+      <w:r>
+        <w:t xml:space="preserve"> Rupiah dan </w:t>
+      </w:r>
+      <w:proofErr w:type="spellStart"/>
+      <w:r>
+        <w:t>Indeks</w:t>
+      </w:r>
+      <w:proofErr w:type="spellEnd"/>
+      <w:r>
+        <w:t xml:space="preserve"> Harga Saham </w:t>
+      </w:r>
+      <w:proofErr w:type="spellStart"/>
+      <w:r>
+        <w:t>Gabungan</w:t>
+      </w:r>
+      <w:proofErr w:type="spellEnd"/>
+      <w:r>
+        <w:t xml:space="preserve"> (IHSG). In </w:t>
+      </w:r>
+      <w:r>
+        <w:rPr>
+          <w:i/>
+          <w:iCs/>
+        </w:rPr>
+        <w:t>The Indonesian Journal of Development Planning: Vol. IV</w:t>
+      </w:r>
+      <w:r>
+        <w:t xml:space="preserve"> (Issue 2). </w:t>
+      </w:r>
+    </w:p>
+    <w:p>
+      <w:r>
+        <w:t xml:space="preserve">- </w:t>
+      </w:r>
+      <w:proofErr w:type="spellStart"/>
+      <w:r>
+        <w:t>Kepanikan</w:t>
+      </w:r>
+      <w:proofErr w:type="spellEnd"/>
+      <w:r>
+        <w:t xml:space="preserve"> </w:t>
+      </w:r>
+      <w:proofErr w:type="spellStart"/>
+      <w:r>
+        <w:t>akibat</w:t>
+      </w:r>
+      <w:proofErr w:type="spellEnd"/>
+      <w:r>
+        <w:t xml:space="preserve"> Covid-19 juga </w:t>
+      </w:r>
+      <w:proofErr w:type="spellStart"/>
+      <w:r>
+        <w:t>melanda</w:t>
+      </w:r>
+      <w:proofErr w:type="spellEnd"/>
+      <w:r>
+        <w:t xml:space="preserve"> pasar </w:t>
+      </w:r>
+      <w:proofErr w:type="spellStart"/>
+      <w:r>
+        <w:t>keuangan</w:t>
+      </w:r>
+      <w:proofErr w:type="spellEnd"/>
+      <w:r>
+        <w:t xml:space="preserve"> Indonesia, </w:t>
+      </w:r>
+      <w:proofErr w:type="spellStart"/>
+      <w:r>
+        <w:t>dengan</w:t>
+      </w:r>
+      <w:proofErr w:type="spellEnd"/>
+      <w:r>
+        <w:t xml:space="preserve"> </w:t>
+      </w:r>
+      <w:proofErr w:type="spellStart"/>
+      <w:r>
+        <w:t>indikasi</w:t>
+      </w:r>
+      <w:proofErr w:type="spellEnd"/>
+      <w:r>
+        <w:t xml:space="preserve">, </w:t>
+      </w:r>
+      <w:proofErr w:type="spellStart"/>
+      <w:r>
+        <w:t>bahwa</w:t>
+      </w:r>
+      <w:proofErr w:type="spellEnd"/>
+      <w:r>
+        <w:t xml:space="preserve"> </w:t>
+      </w:r>
+      <w:proofErr w:type="spellStart"/>
+      <w:r>
+        <w:t>selama</w:t>
+      </w:r>
+      <w:proofErr w:type="spellEnd"/>
+      <w:r>
+        <w:t xml:space="preserve"> </w:t>
+      </w:r>
+      <w:proofErr w:type="spellStart"/>
+      <w:r>
+        <w:t>periode</w:t>
+      </w:r>
+      <w:proofErr w:type="spellEnd"/>
+      <w:r>
+        <w:t xml:space="preserve"> </w:t>
+      </w:r>
+      <w:proofErr w:type="spellStart"/>
+      <w:r>
+        <w:t>penyebaran</w:t>
+      </w:r>
+      <w:proofErr w:type="spellEnd"/>
+      <w:r>
+        <w:t xml:space="preserve"> Corona Januari-13 April 2020 </w:t>
+      </w:r>
+      <w:proofErr w:type="spellStart"/>
+      <w:r>
+        <w:t>terjadi</w:t>
+      </w:r>
+      <w:proofErr w:type="spellEnd"/>
+      <w:r>
+        <w:t xml:space="preserve"> capital outflow yang </w:t>
+      </w:r>
+      <w:proofErr w:type="spellStart"/>
+      <w:r>
+        <w:t>jumlahnya</w:t>
+      </w:r>
+      <w:proofErr w:type="spellEnd"/>
+      <w:r>
+        <w:t xml:space="preserve"> </w:t>
+      </w:r>
+      <w:proofErr w:type="spellStart"/>
+      <w:r>
+        <w:t>mencapai</w:t>
+      </w:r>
+      <w:proofErr w:type="spellEnd"/>
+      <w:r>
+        <w:t xml:space="preserve"> Rp 159,3 </w:t>
+      </w:r>
+      <w:proofErr w:type="spellStart"/>
+      <w:r>
+        <w:t>triliun</w:t>
+      </w:r>
+      <w:proofErr w:type="spellEnd"/>
+      <w:r>
+        <w:t xml:space="preserve">, </w:t>
+      </w:r>
+      <w:proofErr w:type="spellStart"/>
+      <w:r>
+        <w:t>sebagian</w:t>
+      </w:r>
+      <w:proofErr w:type="spellEnd"/>
+      <w:r>
+        <w:t xml:space="preserve"> </w:t>
+      </w:r>
+      <w:proofErr w:type="spellStart"/>
+      <w:r>
+        <w:t>besar</w:t>
+      </w:r>
+      <w:proofErr w:type="spellEnd"/>
+      <w:r>
+        <w:t xml:space="preserve"> </w:t>
+      </w:r>
+      <w:proofErr w:type="spellStart"/>
+      <w:r>
+        <w:t>merupakan</w:t>
+      </w:r>
+      <w:proofErr w:type="spellEnd"/>
+      <w:r>
+        <w:t xml:space="preserve"> </w:t>
+      </w:r>
+      <w:proofErr w:type="spellStart"/>
+      <w:r>
+        <w:t>surat</w:t>
+      </w:r>
+      <w:proofErr w:type="spellEnd"/>
+      <w:r>
+        <w:t xml:space="preserve"> </w:t>
+      </w:r>
+      <w:proofErr w:type="spellStart"/>
+      <w:r>
+        <w:t>berharga</w:t>
+      </w:r>
+      <w:proofErr w:type="spellEnd"/>
+      <w:r>
+        <w:t xml:space="preserve"> negara (SBN) Rp143,5 </w:t>
+      </w:r>
+      <w:proofErr w:type="spellStart"/>
+      <w:r>
+        <w:t>triliun</w:t>
+      </w:r>
+      <w:proofErr w:type="spellEnd"/>
+      <w:r>
+        <w:t xml:space="preserve"> (91%), </w:t>
+      </w:r>
+      <w:proofErr w:type="spellStart"/>
+      <w:r>
+        <w:t>saham</w:t>
+      </w:r>
+      <w:proofErr w:type="spellEnd"/>
+      <w:r>
+        <w:t xml:space="preserve"> Rp11,8 </w:t>
+      </w:r>
+      <w:proofErr w:type="spellStart"/>
+      <w:r>
+        <w:t>triliun</w:t>
+      </w:r>
+      <w:proofErr w:type="spellEnd"/>
+      <w:r>
+        <w:t xml:space="preserve"> (7,4%), SBI Rp3,3 </w:t>
+      </w:r>
+      <w:proofErr w:type="spellStart"/>
+      <w:r>
+        <w:t>triliun</w:t>
+      </w:r>
+      <w:proofErr w:type="spellEnd"/>
+      <w:r>
+        <w:t xml:space="preserve"> (2,1%), dan </w:t>
+      </w:r>
+      <w:proofErr w:type="spellStart"/>
+      <w:r>
+        <w:t>obligasi</w:t>
+      </w:r>
+      <w:proofErr w:type="spellEnd"/>
+      <w:r>
+        <w:t xml:space="preserve"> </w:t>
+      </w:r>
+      <w:proofErr w:type="spellStart"/>
+      <w:r>
+        <w:t>korporasi</w:t>
+      </w:r>
+      <w:proofErr w:type="spellEnd"/>
+      <w:r>
+        <w:t xml:space="preserve"> Rp0,6 </w:t>
+      </w:r>
+      <w:proofErr w:type="spellStart"/>
+      <w:r>
+        <w:t>triliun</w:t>
+      </w:r>
+      <w:proofErr w:type="spellEnd"/>
+      <w:r>
+        <w:t xml:space="preserve"> (0,4%) </w:t>
+      </w:r>
+      <w:proofErr w:type="gramStart"/>
+      <w:r>
+        <w:t>3 )</w:t>
+      </w:r>
+      <w:proofErr w:type="gramEnd"/>
+      <w:r>
+        <w:t xml:space="preserve">. Capital outflow </w:t>
+      </w:r>
+      <w:proofErr w:type="spellStart"/>
+      <w:r>
+        <w:t>dari</w:t>
+      </w:r>
+      <w:proofErr w:type="spellEnd"/>
+      <w:r>
+        <w:t xml:space="preserve"> investor </w:t>
+      </w:r>
+      <w:proofErr w:type="spellStart"/>
+      <w:r>
+        <w:t>asing</w:t>
+      </w:r>
+      <w:proofErr w:type="spellEnd"/>
+      <w:r>
+        <w:t xml:space="preserve"> </w:t>
+      </w:r>
+      <w:proofErr w:type="spellStart"/>
+      <w:r>
+        <w:t>selalu</w:t>
+      </w:r>
+      <w:proofErr w:type="spellEnd"/>
+      <w:r>
+        <w:t xml:space="preserve"> </w:t>
+      </w:r>
+      <w:proofErr w:type="spellStart"/>
+      <w:r>
+        <w:t>menimbulkan</w:t>
+      </w:r>
+      <w:proofErr w:type="spellEnd"/>
+      <w:r>
+        <w:t xml:space="preserve"> </w:t>
+      </w:r>
+      <w:proofErr w:type="spellStart"/>
+      <w:r>
+        <w:t>volatilitas</w:t>
+      </w:r>
+      <w:proofErr w:type="spellEnd"/>
+      <w:r>
+        <w:t xml:space="preserve"> yang </w:t>
+      </w:r>
+      <w:proofErr w:type="spellStart"/>
+      <w:r>
+        <w:t>tinggi</w:t>
+      </w:r>
+      <w:proofErr w:type="spellEnd"/>
+      <w:r>
+        <w:t xml:space="preserve"> </w:t>
+      </w:r>
+      <w:proofErr w:type="spellStart"/>
+      <w:r>
+        <w:t>baik</w:t>
+      </w:r>
+      <w:proofErr w:type="spellEnd"/>
+      <w:r>
+        <w:t xml:space="preserve"> pada </w:t>
+      </w:r>
+      <w:proofErr w:type="spellStart"/>
+      <w:r>
+        <w:t>pergerakan</w:t>
+      </w:r>
+      <w:proofErr w:type="spellEnd"/>
+      <w:r>
+        <w:t xml:space="preserve"> </w:t>
+      </w:r>
+      <w:proofErr w:type="spellStart"/>
+      <w:r>
+        <w:t>kurs</w:t>
+      </w:r>
+      <w:proofErr w:type="spellEnd"/>
+      <w:r>
+        <w:t xml:space="preserve"> Rp/US$ </w:t>
+      </w:r>
+      <w:proofErr w:type="spellStart"/>
+      <w:r>
+        <w:t>maupun</w:t>
+      </w:r>
+      <w:proofErr w:type="spellEnd"/>
+      <w:r>
+        <w:t xml:space="preserve"> </w:t>
+      </w:r>
+      <w:proofErr w:type="spellStart"/>
+      <w:r>
+        <w:t>pergerakan</w:t>
+      </w:r>
+      <w:proofErr w:type="spellEnd"/>
+      <w:r>
+        <w:t xml:space="preserve"> </w:t>
+      </w:r>
+      <w:proofErr w:type="spellStart"/>
+      <w:r>
+        <w:t>indeks</w:t>
+      </w:r>
+      <w:proofErr w:type="spellEnd"/>
+      <w:r>
+        <w:t xml:space="preserve"> </w:t>
+      </w:r>
+      <w:proofErr w:type="spellStart"/>
+      <w:r>
+        <w:t>saham</w:t>
+      </w:r>
+      <w:proofErr w:type="spellEnd"/>
+      <w:r>
+        <w:t xml:space="preserve"> </w:t>
+      </w:r>
+      <w:proofErr w:type="spellStart"/>
+      <w:r>
+        <w:t>saat</w:t>
+      </w:r>
+      <w:proofErr w:type="spellEnd"/>
+      <w:r>
+        <w:t xml:space="preserve"> </w:t>
+      </w:r>
+      <w:proofErr w:type="spellStart"/>
+      <w:r>
+        <w:t>krisis</w:t>
+      </w:r>
+      <w:proofErr w:type="spellEnd"/>
+      <w:r>
+        <w:t>.</w:t>
+      </w:r>
+    </w:p>
+    <w:p>
+      <w:r>
+        <w:t xml:space="preserve">- </w:t>
+      </w:r>
+      <w:proofErr w:type="spellStart"/>
+      <w:r>
+        <w:t>Tercatat</w:t>
+      </w:r>
+      <w:proofErr w:type="spellEnd"/>
+      <w:r>
+        <w:t xml:space="preserve"> </w:t>
+      </w:r>
+      <w:proofErr w:type="spellStart"/>
+      <w:r>
+        <w:t>secara</w:t>
+      </w:r>
+      <w:proofErr w:type="spellEnd"/>
+      <w:r>
+        <w:t xml:space="preserve"> YTD, </w:t>
+      </w:r>
+      <w:proofErr w:type="spellStart"/>
+      <w:r>
+        <w:t>semenjak</w:t>
+      </w:r>
+      <w:proofErr w:type="spellEnd"/>
+      <w:r>
+        <w:t xml:space="preserve"> </w:t>
+      </w:r>
+      <w:proofErr w:type="spellStart"/>
+      <w:r>
+        <w:t>pandemi</w:t>
+      </w:r>
+      <w:proofErr w:type="spellEnd"/>
+      <w:r>
+        <w:t xml:space="preserve"> </w:t>
+      </w:r>
+      <w:proofErr w:type="spellStart"/>
+      <w:r>
+        <w:t>berlangsung</w:t>
+      </w:r>
+      <w:proofErr w:type="spellEnd"/>
+      <w:r>
+        <w:t xml:space="preserve"> 2 Maret </w:t>
+      </w:r>
+      <w:proofErr w:type="spellStart"/>
+      <w:r>
+        <w:t>hingga</w:t>
+      </w:r>
+      <w:proofErr w:type="spellEnd"/>
+      <w:r>
+        <w:t xml:space="preserve"> 16 April 2020, </w:t>
+      </w:r>
+      <w:proofErr w:type="spellStart"/>
+      <w:r>
+        <w:t>kurs</w:t>
+      </w:r>
+      <w:proofErr w:type="spellEnd"/>
+      <w:r>
+        <w:t xml:space="preserve"> rupiah </w:t>
+      </w:r>
+      <w:proofErr w:type="spellStart"/>
+      <w:r>
+        <w:t>terhadap</w:t>
+      </w:r>
+      <w:proofErr w:type="spellEnd"/>
+      <w:r>
+        <w:t xml:space="preserve"> US$ </w:t>
+      </w:r>
+      <w:proofErr w:type="spellStart"/>
+      <w:r>
+        <w:t>terkoreksi</w:t>
+      </w:r>
+      <w:proofErr w:type="spellEnd"/>
+      <w:r>
+        <w:t xml:space="preserve"> (</w:t>
+      </w:r>
+      <w:proofErr w:type="spellStart"/>
+      <w:r>
+        <w:t>melemah</w:t>
+      </w:r>
+      <w:proofErr w:type="spellEnd"/>
+      <w:r>
+        <w:t xml:space="preserve">) </w:t>
+      </w:r>
+      <w:proofErr w:type="spellStart"/>
+      <w:r>
+        <w:t>sebesar</w:t>
+      </w:r>
+      <w:proofErr w:type="spellEnd"/>
+      <w:r>
+        <w:t xml:space="preserve"> -12,4% dan IHSG </w:t>
+      </w:r>
+      <w:proofErr w:type="spellStart"/>
+      <w:r>
+        <w:t>telah</w:t>
+      </w:r>
+      <w:proofErr w:type="spellEnd"/>
+      <w:r>
+        <w:t xml:space="preserve"> </w:t>
+      </w:r>
+      <w:proofErr w:type="spellStart"/>
+      <w:r>
+        <w:t>terkoreksi</w:t>
+      </w:r>
+      <w:proofErr w:type="spellEnd"/>
+      <w:r>
+        <w:t xml:space="preserve"> 28,44%. </w:t>
+      </w:r>
+      <w:proofErr w:type="spellStart"/>
+      <w:r>
+        <w:t>Meskipun</w:t>
+      </w:r>
+      <w:proofErr w:type="spellEnd"/>
+      <w:r>
+        <w:t xml:space="preserve"> </w:t>
+      </w:r>
+      <w:proofErr w:type="spellStart"/>
+      <w:r>
+        <w:t>volatilitas</w:t>
+      </w:r>
+      <w:proofErr w:type="spellEnd"/>
+      <w:r>
+        <w:t xml:space="preserve"> </w:t>
+      </w:r>
+      <w:proofErr w:type="spellStart"/>
+      <w:r>
+        <w:t>tersebut</w:t>
+      </w:r>
+      <w:proofErr w:type="spellEnd"/>
+      <w:r>
+        <w:t xml:space="preserve"> </w:t>
+      </w:r>
+      <w:proofErr w:type="spellStart"/>
+      <w:r>
+        <w:t>masih</w:t>
+      </w:r>
+      <w:proofErr w:type="spellEnd"/>
+      <w:r>
+        <w:t xml:space="preserve"> </w:t>
+      </w:r>
+      <w:proofErr w:type="spellStart"/>
+      <w:r>
+        <w:t>tergolong</w:t>
+      </w:r>
+      <w:proofErr w:type="spellEnd"/>
+      <w:r>
+        <w:t xml:space="preserve"> </w:t>
+      </w:r>
+      <w:proofErr w:type="spellStart"/>
+      <w:r>
+        <w:t>lebih</w:t>
+      </w:r>
+      <w:proofErr w:type="spellEnd"/>
+      <w:r>
+        <w:t xml:space="preserve"> </w:t>
+      </w:r>
+      <w:proofErr w:type="spellStart"/>
+      <w:r>
+        <w:t>baik</w:t>
+      </w:r>
+      <w:proofErr w:type="spellEnd"/>
+      <w:r>
+        <w:t xml:space="preserve"> </w:t>
+      </w:r>
+      <w:proofErr w:type="spellStart"/>
+      <w:r>
+        <w:t>apabila</w:t>
+      </w:r>
+      <w:proofErr w:type="spellEnd"/>
+      <w:r>
+        <w:t xml:space="preserve"> </w:t>
+      </w:r>
+      <w:proofErr w:type="spellStart"/>
+      <w:r>
+        <w:t>dibandingkan</w:t>
+      </w:r>
+      <w:proofErr w:type="spellEnd"/>
+      <w:r>
+        <w:t xml:space="preserve"> </w:t>
+      </w:r>
+      <w:proofErr w:type="spellStart"/>
+      <w:r>
+        <w:t>dengan</w:t>
+      </w:r>
+      <w:proofErr w:type="spellEnd"/>
+      <w:r>
+        <w:t xml:space="preserve"> </w:t>
+      </w:r>
+      <w:proofErr w:type="spellStart"/>
+      <w:r>
+        <w:t>krisis</w:t>
+      </w:r>
+      <w:proofErr w:type="spellEnd"/>
+      <w:r>
+        <w:t xml:space="preserve"> </w:t>
+      </w:r>
+      <w:proofErr w:type="spellStart"/>
+      <w:r>
+        <w:t>finansial</w:t>
+      </w:r>
+      <w:proofErr w:type="spellEnd"/>
+      <w:r>
+        <w:t xml:space="preserve"> 2008, </w:t>
+      </w:r>
+      <w:proofErr w:type="spellStart"/>
+      <w:r>
+        <w:t>dimana</w:t>
+      </w:r>
+      <w:proofErr w:type="spellEnd"/>
+      <w:r>
+        <w:t xml:space="preserve"> </w:t>
+      </w:r>
+      <w:proofErr w:type="spellStart"/>
+      <w:r>
+        <w:t>saat</w:t>
+      </w:r>
+      <w:proofErr w:type="spellEnd"/>
+      <w:r>
+        <w:t xml:space="preserve"> </w:t>
+      </w:r>
+      <w:proofErr w:type="spellStart"/>
+      <w:r>
+        <w:t>itu</w:t>
+      </w:r>
+      <w:proofErr w:type="spellEnd"/>
+      <w:r>
+        <w:t xml:space="preserve">, IHSG </w:t>
+      </w:r>
+      <w:proofErr w:type="spellStart"/>
+      <w:r>
+        <w:t>terkoreksi</w:t>
+      </w:r>
+      <w:proofErr w:type="spellEnd"/>
+      <w:r>
+        <w:t xml:space="preserve"> </w:t>
+      </w:r>
+      <w:proofErr w:type="spellStart"/>
+      <w:r>
+        <w:t>hingga</w:t>
+      </w:r>
+      <w:proofErr w:type="spellEnd"/>
+      <w:r>
+        <w:t xml:space="preserve"> 50% dan Rupiah </w:t>
+      </w:r>
+      <w:proofErr w:type="spellStart"/>
+      <w:r>
+        <w:t>terdepresiasi</w:t>
+      </w:r>
+      <w:proofErr w:type="spellEnd"/>
+      <w:r>
+        <w:t xml:space="preserve"> </w:t>
+      </w:r>
+      <w:proofErr w:type="spellStart"/>
+      <w:r>
+        <w:t>sebesar</w:t>
+      </w:r>
+      <w:proofErr w:type="spellEnd"/>
+      <w:r>
+        <w:t xml:space="preserve"> 30,9%; </w:t>
+      </w:r>
+      <w:proofErr w:type="spellStart"/>
+      <w:r>
+        <w:t>apabila</w:t>
+      </w:r>
+      <w:proofErr w:type="spellEnd"/>
+      <w:r>
+        <w:t xml:space="preserve"> </w:t>
+      </w:r>
+      <w:proofErr w:type="spellStart"/>
+      <w:r>
+        <w:t>wabah</w:t>
+      </w:r>
+      <w:proofErr w:type="spellEnd"/>
+      <w:r>
+        <w:t xml:space="preserve"> Covid 19 </w:t>
+      </w:r>
+      <w:proofErr w:type="spellStart"/>
+      <w:r>
+        <w:t>tidak</w:t>
+      </w:r>
+      <w:proofErr w:type="spellEnd"/>
+      <w:r>
+        <w:t xml:space="preserve"> </w:t>
+      </w:r>
+      <w:proofErr w:type="spellStart"/>
+      <w:r>
+        <w:t>diantisipasi</w:t>
+      </w:r>
+      <w:proofErr w:type="spellEnd"/>
+      <w:r>
+        <w:t xml:space="preserve"> </w:t>
+      </w:r>
+      <w:proofErr w:type="spellStart"/>
+      <w:r>
+        <w:t>secara</w:t>
+      </w:r>
+      <w:proofErr w:type="spellEnd"/>
+      <w:r>
+        <w:t xml:space="preserve"> </w:t>
+      </w:r>
+      <w:proofErr w:type="spellStart"/>
+      <w:r>
+        <w:t>dini</w:t>
+      </w:r>
+      <w:proofErr w:type="spellEnd"/>
+      <w:r>
+        <w:t xml:space="preserve">, </w:t>
+      </w:r>
+      <w:proofErr w:type="spellStart"/>
+      <w:r>
+        <w:t>dapat</w:t>
+      </w:r>
+      <w:proofErr w:type="spellEnd"/>
+      <w:r>
+        <w:t xml:space="preserve"> </w:t>
+      </w:r>
+      <w:proofErr w:type="spellStart"/>
+      <w:r>
+        <w:t>mengakibatkan</w:t>
+      </w:r>
+      <w:proofErr w:type="spellEnd"/>
+      <w:r>
+        <w:t xml:space="preserve"> </w:t>
+      </w:r>
+      <w:proofErr w:type="spellStart"/>
+      <w:r>
+        <w:t>kepanikan</w:t>
+      </w:r>
+      <w:proofErr w:type="spellEnd"/>
+      <w:r>
+        <w:t xml:space="preserve"> </w:t>
+      </w:r>
+      <w:proofErr w:type="spellStart"/>
+      <w:r>
+        <w:t>secara</w:t>
+      </w:r>
+      <w:proofErr w:type="spellEnd"/>
+      <w:r>
+        <w:t xml:space="preserve"> </w:t>
+      </w:r>
+      <w:proofErr w:type="spellStart"/>
+      <w:r>
+        <w:t>luas</w:t>
+      </w:r>
+      <w:proofErr w:type="spellEnd"/>
+      <w:r>
+        <w:t xml:space="preserve"> dan </w:t>
+      </w:r>
+      <w:proofErr w:type="spellStart"/>
+      <w:r>
+        <w:t>berkepanjangan</w:t>
+      </w:r>
+      <w:proofErr w:type="spellEnd"/>
+      <w:r>
+        <w:t xml:space="preserve">, dan </w:t>
+      </w:r>
+      <w:proofErr w:type="spellStart"/>
+      <w:r>
+        <w:t>timbul</w:t>
+      </w:r>
+      <w:proofErr w:type="spellEnd"/>
+      <w:r>
+        <w:t xml:space="preserve"> snowball effect, </w:t>
+      </w:r>
+      <w:proofErr w:type="spellStart"/>
+      <w:r>
+        <w:t>dimana</w:t>
+      </w:r>
+      <w:proofErr w:type="spellEnd"/>
+      <w:r>
+        <w:t xml:space="preserve"> </w:t>
+      </w:r>
+      <w:proofErr w:type="spellStart"/>
+      <w:r>
+        <w:t>serbuan</w:t>
+      </w:r>
+      <w:proofErr w:type="spellEnd"/>
+      <w:r>
+        <w:t xml:space="preserve"> </w:t>
+      </w:r>
+      <w:proofErr w:type="spellStart"/>
+      <w:r>
+        <w:t>terhadap</w:t>
+      </w:r>
+      <w:proofErr w:type="spellEnd"/>
+      <w:r>
+        <w:t xml:space="preserve"> dollar AS </w:t>
+      </w:r>
+      <w:proofErr w:type="spellStart"/>
+      <w:r>
+        <w:t>makin</w:t>
+      </w:r>
+      <w:proofErr w:type="spellEnd"/>
+      <w:r>
+        <w:t xml:space="preserve"> lama </w:t>
+      </w:r>
+      <w:proofErr w:type="spellStart"/>
+      <w:r>
+        <w:t>makin</w:t>
+      </w:r>
+      <w:proofErr w:type="spellEnd"/>
+      <w:r>
+        <w:t xml:space="preserve"> </w:t>
+      </w:r>
+      <w:proofErr w:type="spellStart"/>
+      <w:r>
+        <w:t>besar</w:t>
+      </w:r>
+      <w:proofErr w:type="spellEnd"/>
+      <w:r>
+        <w:t xml:space="preserve">, </w:t>
+      </w:r>
+      <w:proofErr w:type="spellStart"/>
+      <w:r>
+        <w:t>sehingga</w:t>
+      </w:r>
+      <w:proofErr w:type="spellEnd"/>
+      <w:r>
+        <w:t xml:space="preserve"> </w:t>
+      </w:r>
+      <w:proofErr w:type="spellStart"/>
+      <w:r>
+        <w:t>dampaknya</w:t>
+      </w:r>
+      <w:proofErr w:type="spellEnd"/>
+      <w:r>
+        <w:t xml:space="preserve"> </w:t>
+      </w:r>
+      <w:proofErr w:type="spellStart"/>
+      <w:r>
+        <w:t>bisa</w:t>
+      </w:r>
+      <w:proofErr w:type="spellEnd"/>
+      <w:r>
+        <w:t xml:space="preserve"> </w:t>
+      </w:r>
+      <w:proofErr w:type="spellStart"/>
+      <w:r>
+        <w:t>saja</w:t>
+      </w:r>
+      <w:proofErr w:type="spellEnd"/>
+      <w:r>
+        <w:t xml:space="preserve"> </w:t>
+      </w:r>
+      <w:proofErr w:type="spellStart"/>
+      <w:r>
+        <w:t>lebih</w:t>
+      </w:r>
+      <w:proofErr w:type="spellEnd"/>
+      <w:r>
+        <w:t xml:space="preserve"> </w:t>
+      </w:r>
+      <w:proofErr w:type="spellStart"/>
+      <w:r>
+        <w:t>buruk</w:t>
+      </w:r>
+      <w:proofErr w:type="spellEnd"/>
+      <w:r>
+        <w:t xml:space="preserve"> </w:t>
+      </w:r>
+      <w:proofErr w:type="spellStart"/>
+      <w:r>
+        <w:t>dari</w:t>
+      </w:r>
+      <w:proofErr w:type="spellEnd"/>
+      <w:r>
+        <w:t xml:space="preserve"> </w:t>
+      </w:r>
+      <w:proofErr w:type="spellStart"/>
+      <w:r>
+        <w:t>krisis</w:t>
+      </w:r>
+      <w:proofErr w:type="spellEnd"/>
+      <w:r>
+        <w:t xml:space="preserve"> </w:t>
+      </w:r>
+      <w:proofErr w:type="spellStart"/>
+      <w:r>
+        <w:t>keuangan</w:t>
+      </w:r>
+      <w:proofErr w:type="spellEnd"/>
+      <w:r>
+        <w:t xml:space="preserve"> </w:t>
+      </w:r>
+      <w:proofErr w:type="spellStart"/>
+      <w:r>
+        <w:t>tahun</w:t>
+      </w:r>
+      <w:proofErr w:type="spellEnd"/>
+      <w:r>
+        <w:t xml:space="preserve"> 2008.</w:t>
+      </w:r>
+    </w:p>
+    <w:p>
+      <w:r>
+        <w:t>=================================================================</w:t>
+      </w:r>
+    </w:p>
+    <w:p>
+      <w:r>
+        <w:t xml:space="preserve">Sitasi: </w:t>
+      </w:r>
+      <w:proofErr w:type="spellStart"/>
+      <w:r>
+        <w:t>Sugandi</w:t>
+      </w:r>
+      <w:proofErr w:type="spellEnd"/>
+      <w:r>
+        <w:t xml:space="preserve">, E. A. (2022). Indonesia’s Financial Markets and Monetary Policy Dynamics Amid the COVID-19 Pandemic. </w:t>
+      </w:r>
+      <w:r>
+        <w:rPr>
+          <w:i/>
+          <w:iCs/>
+        </w:rPr>
+        <w:t>Asia-Pacific Financial Markets</w:t>
+      </w:r>
+      <w:r>
+        <w:t xml:space="preserve">, </w:t>
+      </w:r>
+      <w:r>
+        <w:rPr>
+          <w:i/>
+          <w:iCs/>
+        </w:rPr>
+        <w:t>29</w:t>
+      </w:r>
+      <w:r>
+        <w:t>(3), 411–447. https://doi.org/10.1007/s10690-021-09354-4</w:t>
+      </w:r>
+    </w:p>
+    <w:p>
+      <w:proofErr w:type="spellStart"/>
+      <w:r>
+        <w:t>Rangkuman</w:t>
+      </w:r>
+      <w:proofErr w:type="spellEnd"/>
+      <w:r>
+        <w:t xml:space="preserve"> Paper:</w:t>
+      </w:r>
+    </w:p>
+    <w:p>
+      <w:r>
+        <w:t>DATA KUANTITATIF:</w:t>
+      </w:r>
+    </w:p>
+    <w:p>
+      <w:proofErr w:type="spellStart"/>
+      <w:r>
+        <w:t>Penurunan</w:t>
+      </w:r>
+      <w:proofErr w:type="spellEnd"/>
+      <w:r>
+        <w:t xml:space="preserve"> GDP: Tidak </w:t>
+      </w:r>
+      <w:proofErr w:type="spellStart"/>
+      <w:r>
+        <w:t>ada</w:t>
+      </w:r>
+      <w:proofErr w:type="spellEnd"/>
+      <w:r>
+        <w:t xml:space="preserve"> data </w:t>
+      </w:r>
+      <w:proofErr w:type="spellStart"/>
+      <w:r>
+        <w:t>spesifik</w:t>
+      </w:r>
+      <w:proofErr w:type="spellEnd"/>
+      <w:r>
+        <w:t xml:space="preserve"> </w:t>
+      </w:r>
+      <w:proofErr w:type="spellStart"/>
+      <w:r>
+        <w:t>terkait</w:t>
+      </w:r>
+      <w:proofErr w:type="spellEnd"/>
+      <w:r>
+        <w:t xml:space="preserve"> </w:t>
+      </w:r>
+      <w:proofErr w:type="spellStart"/>
+      <w:r>
+        <w:t>penurunan</w:t>
+      </w:r>
+      <w:proofErr w:type="spellEnd"/>
+      <w:r>
+        <w:t xml:space="preserve"> GDP Indonesia </w:t>
+      </w:r>
+      <w:proofErr w:type="spellStart"/>
+      <w:r>
+        <w:t>dalam</w:t>
+      </w:r>
+      <w:proofErr w:type="spellEnd"/>
+      <w:r>
+        <w:t xml:space="preserve"> </w:t>
+      </w:r>
+      <w:proofErr w:type="spellStart"/>
+      <w:r>
+        <w:t>dokumen</w:t>
+      </w:r>
+      <w:proofErr w:type="spellEnd"/>
+      <w:r>
+        <w:t xml:space="preserve"> </w:t>
+      </w:r>
+      <w:proofErr w:type="spellStart"/>
+      <w:r>
+        <w:t>ini</w:t>
+      </w:r>
+      <w:proofErr w:type="spellEnd"/>
+      <w:r>
+        <w:t xml:space="preserve">. </w:t>
+      </w:r>
+      <w:proofErr w:type="spellStart"/>
+      <w:r>
+        <w:t>Namun</w:t>
+      </w:r>
+      <w:proofErr w:type="spellEnd"/>
+      <w:r>
+        <w:t xml:space="preserve">, </w:t>
+      </w:r>
+      <w:proofErr w:type="spellStart"/>
+      <w:r>
+        <w:t>berdasarkan</w:t>
+      </w:r>
+      <w:proofErr w:type="spellEnd"/>
+      <w:r>
+        <w:t xml:space="preserve"> </w:t>
+      </w:r>
+      <w:proofErr w:type="spellStart"/>
+      <w:r>
+        <w:t>pengetahuan</w:t>
+      </w:r>
+      <w:proofErr w:type="spellEnd"/>
+      <w:r>
+        <w:t xml:space="preserve"> </w:t>
+      </w:r>
+      <w:proofErr w:type="spellStart"/>
+      <w:r>
+        <w:t>eksternal</w:t>
+      </w:r>
+      <w:proofErr w:type="spellEnd"/>
+      <w:r>
+        <w:t xml:space="preserve">, IMF </w:t>
+      </w:r>
+      <w:proofErr w:type="spellStart"/>
+      <w:r>
+        <w:t>memproyeksikan</w:t>
+      </w:r>
+      <w:proofErr w:type="spellEnd"/>
+      <w:r>
+        <w:t xml:space="preserve"> </w:t>
+      </w:r>
+      <w:proofErr w:type="spellStart"/>
+      <w:r>
+        <w:t>pertumbuhan</w:t>
+      </w:r>
+      <w:proofErr w:type="spellEnd"/>
+      <w:r>
+        <w:t xml:space="preserve"> GDP global </w:t>
+      </w:r>
+      <w:proofErr w:type="spellStart"/>
+      <w:r>
+        <w:t>tahun</w:t>
+      </w:r>
+      <w:proofErr w:type="spellEnd"/>
+      <w:r>
+        <w:t xml:space="preserve"> 2020 </w:t>
+      </w:r>
+      <w:proofErr w:type="spellStart"/>
+      <w:r>
+        <w:t>menjadi</w:t>
+      </w:r>
+      <w:proofErr w:type="spellEnd"/>
+      <w:r>
+        <w:t xml:space="preserve"> -4.4% </w:t>
+      </w:r>
+      <w:proofErr w:type="spellStart"/>
+      <w:r>
+        <w:t>akibat</w:t>
+      </w:r>
+      <w:proofErr w:type="spellEnd"/>
+      <w:r>
+        <w:t xml:space="preserve"> </w:t>
+      </w:r>
+      <w:proofErr w:type="spellStart"/>
+      <w:r>
+        <w:t>pandemi</w:t>
+      </w:r>
+      <w:proofErr w:type="spellEnd"/>
+      <w:r>
+        <w:t xml:space="preserve"> COVID-19.</w:t>
+      </w:r>
+    </w:p>
+    <w:p>
+      <w:r>
+        <w:t xml:space="preserve">Capital Outflow: </w:t>
+      </w:r>
+      <w:proofErr w:type="spellStart"/>
+      <w:r>
+        <w:t>Kepemilikan</w:t>
+      </w:r>
+      <w:proofErr w:type="spellEnd"/>
+      <w:r>
+        <w:t xml:space="preserve"> investor </w:t>
+      </w:r>
+      <w:proofErr w:type="spellStart"/>
+      <w:r>
+        <w:t>asing</w:t>
+      </w:r>
+      <w:proofErr w:type="spellEnd"/>
+      <w:r>
+        <w:t xml:space="preserve"> </w:t>
+      </w:r>
+      <w:proofErr w:type="spellStart"/>
+      <w:r>
+        <w:t>atas</w:t>
+      </w:r>
+      <w:proofErr w:type="spellEnd"/>
+      <w:r>
+        <w:t xml:space="preserve"> SUN (Surat Utang Negara) </w:t>
+      </w:r>
+      <w:proofErr w:type="spellStart"/>
+      <w:r>
+        <w:t>turun</w:t>
+      </w:r>
+      <w:proofErr w:type="spellEnd"/>
+      <w:r>
+        <w:t xml:space="preserve"> </w:t>
+      </w:r>
+      <w:proofErr w:type="spellStart"/>
+      <w:r>
+        <w:t>dari</w:t>
+      </w:r>
+      <w:proofErr w:type="spellEnd"/>
+      <w:r>
+        <w:t xml:space="preserve"> 37.4% di </w:t>
+      </w:r>
+      <w:proofErr w:type="spellStart"/>
+      <w:r>
+        <w:t>awal</w:t>
+      </w:r>
+      <w:proofErr w:type="spellEnd"/>
+      <w:r>
+        <w:t xml:space="preserve"> </w:t>
+      </w:r>
+      <w:proofErr w:type="spellStart"/>
+      <w:r>
+        <w:t>tahun</w:t>
+      </w:r>
+      <w:proofErr w:type="spellEnd"/>
+      <w:r>
+        <w:t xml:space="preserve"> 2020 </w:t>
+      </w:r>
+      <w:proofErr w:type="spellStart"/>
+      <w:r>
+        <w:t>menjadi</w:t>
+      </w:r>
+      <w:proofErr w:type="spellEnd"/>
+      <w:r>
+        <w:t xml:space="preserve"> 27.3% pada </w:t>
+      </w:r>
+      <w:proofErr w:type="spellStart"/>
+      <w:r>
+        <w:t>akhir</w:t>
+      </w:r>
+      <w:proofErr w:type="spellEnd"/>
+      <w:r>
+        <w:t xml:space="preserve"> September 2020. Hal </w:t>
+      </w:r>
+      <w:proofErr w:type="spellStart"/>
+      <w:r>
+        <w:t>ini</w:t>
+      </w:r>
+      <w:proofErr w:type="spellEnd"/>
+      <w:r>
+        <w:t xml:space="preserve"> </w:t>
+      </w:r>
+      <w:proofErr w:type="spellStart"/>
+      <w:r>
+        <w:t>menunjukkan</w:t>
+      </w:r>
+      <w:proofErr w:type="spellEnd"/>
+      <w:r>
+        <w:t xml:space="preserve"> </w:t>
+      </w:r>
+      <w:proofErr w:type="spellStart"/>
+      <w:r>
+        <w:t>adanya</w:t>
+      </w:r>
+      <w:proofErr w:type="spellEnd"/>
+      <w:r>
+        <w:t xml:space="preserve"> capital outflow </w:t>
+      </w:r>
+      <w:proofErr w:type="spellStart"/>
+      <w:r>
+        <w:t>selama</w:t>
+      </w:r>
+      <w:proofErr w:type="spellEnd"/>
+      <w:r>
+        <w:t xml:space="preserve"> </w:t>
+      </w:r>
+      <w:proofErr w:type="spellStart"/>
+      <w:r>
+        <w:t>pandemi</w:t>
+      </w:r>
+      <w:proofErr w:type="spellEnd"/>
+      <w:r>
+        <w:t>.</w:t>
+      </w:r>
+    </w:p>
+    <w:p>
+      <w:r>
+        <w:t xml:space="preserve">Unemployment Rate: Tidak </w:t>
+      </w:r>
+      <w:proofErr w:type="spellStart"/>
+      <w:r>
+        <w:t>ada</w:t>
+      </w:r>
+      <w:proofErr w:type="spellEnd"/>
+      <w:r>
+        <w:t xml:space="preserve"> data </w:t>
+      </w:r>
+      <w:proofErr w:type="spellStart"/>
+      <w:r>
+        <w:t>spesifik</w:t>
+      </w:r>
+      <w:proofErr w:type="spellEnd"/>
+      <w:r>
+        <w:t xml:space="preserve"> </w:t>
+      </w:r>
+      <w:proofErr w:type="spellStart"/>
+      <w:r>
+        <w:t>terkait</w:t>
+      </w:r>
+      <w:proofErr w:type="spellEnd"/>
+      <w:r>
+        <w:t xml:space="preserve"> </w:t>
+      </w:r>
+      <w:proofErr w:type="spellStart"/>
+      <w:r>
+        <w:t>tingkat</w:t>
+      </w:r>
+      <w:proofErr w:type="spellEnd"/>
+      <w:r>
+        <w:t xml:space="preserve"> </w:t>
+      </w:r>
+      <w:proofErr w:type="spellStart"/>
+      <w:r>
+        <w:t>pengangguran</w:t>
+      </w:r>
+      <w:proofErr w:type="spellEnd"/>
+      <w:r>
+        <w:t xml:space="preserve"> </w:t>
+      </w:r>
+      <w:proofErr w:type="spellStart"/>
+      <w:r>
+        <w:t>dalam</w:t>
+      </w:r>
+      <w:proofErr w:type="spellEnd"/>
+      <w:r>
+        <w:t xml:space="preserve"> </w:t>
+      </w:r>
+      <w:proofErr w:type="spellStart"/>
+      <w:r>
+        <w:t>dokumen</w:t>
+      </w:r>
+      <w:proofErr w:type="spellEnd"/>
+      <w:r>
+        <w:t xml:space="preserve"> </w:t>
+      </w:r>
+      <w:proofErr w:type="spellStart"/>
+      <w:r>
+        <w:t>ini</w:t>
+      </w:r>
+      <w:proofErr w:type="spellEnd"/>
+      <w:r>
+        <w:t>.</w:t>
+      </w:r>
+    </w:p>
+    <w:p>
+      <w:r>
+        <w:lastRenderedPageBreak/>
+        <w:t xml:space="preserve">Market Cap Loss: Nilai total </w:t>
+      </w:r>
+      <w:proofErr w:type="spellStart"/>
+      <w:r>
+        <w:t>saham</w:t>
+      </w:r>
+      <w:proofErr w:type="spellEnd"/>
+      <w:r>
+        <w:t xml:space="preserve"> di KSEI </w:t>
+      </w:r>
+      <w:proofErr w:type="spellStart"/>
+      <w:r>
+        <w:t>turun</w:t>
+      </w:r>
+      <w:proofErr w:type="spellEnd"/>
+      <w:r>
+        <w:t xml:space="preserve"> </w:t>
+      </w:r>
+      <w:proofErr w:type="spellStart"/>
+      <w:r>
+        <w:t>dari</w:t>
+      </w:r>
+      <w:proofErr w:type="spellEnd"/>
+      <w:r>
+        <w:t xml:space="preserve"> IDR 3248 </w:t>
+      </w:r>
+      <w:proofErr w:type="spellStart"/>
+      <w:r>
+        <w:t>triliun</w:t>
+      </w:r>
+      <w:proofErr w:type="spellEnd"/>
+      <w:r>
+        <w:t xml:space="preserve"> pada </w:t>
+      </w:r>
+      <w:proofErr w:type="spellStart"/>
+      <w:r>
+        <w:t>akhir</w:t>
+      </w:r>
+      <w:proofErr w:type="spellEnd"/>
+      <w:r>
+        <w:t xml:space="preserve"> </w:t>
+      </w:r>
+      <w:proofErr w:type="spellStart"/>
+      <w:r>
+        <w:t>Februari</w:t>
+      </w:r>
+      <w:proofErr w:type="spellEnd"/>
+      <w:r>
+        <w:t xml:space="preserve"> 2020 </w:t>
+      </w:r>
+      <w:proofErr w:type="spellStart"/>
+      <w:r>
+        <w:t>menjadi</w:t>
+      </w:r>
+      <w:proofErr w:type="spellEnd"/>
+      <w:r>
+        <w:t xml:space="preserve"> IDR 2727 </w:t>
+      </w:r>
+      <w:proofErr w:type="spellStart"/>
+      <w:r>
+        <w:t>triliun</w:t>
+      </w:r>
+      <w:proofErr w:type="spellEnd"/>
+      <w:r>
+        <w:t xml:space="preserve"> pada </w:t>
+      </w:r>
+      <w:proofErr w:type="spellStart"/>
+      <w:r>
+        <w:t>akhir</w:t>
+      </w:r>
+      <w:proofErr w:type="spellEnd"/>
+      <w:r>
+        <w:t xml:space="preserve"> Maret 2020.</w:t>
+      </w:r>
+    </w:p>
+    <w:p>
+      <w:r>
+        <w:t>DAMPAK INVESTOR:</w:t>
+      </w:r>
+    </w:p>
+    <w:p>
+      <w:proofErr w:type="spellStart"/>
+      <w:r>
+        <w:t>Kerugian</w:t>
+      </w:r>
+      <w:proofErr w:type="spellEnd"/>
+      <w:r>
+        <w:t xml:space="preserve"> </w:t>
+      </w:r>
+      <w:proofErr w:type="spellStart"/>
+      <w:r>
+        <w:t>Portofolio</w:t>
+      </w:r>
+      <w:proofErr w:type="spellEnd"/>
+      <w:r>
+        <w:t xml:space="preserve">: IHSG </w:t>
+      </w:r>
+      <w:proofErr w:type="spellStart"/>
+      <w:r>
+        <w:t>turun</w:t>
+      </w:r>
+      <w:proofErr w:type="spellEnd"/>
+      <w:r>
+        <w:t xml:space="preserve"> 38% </w:t>
+      </w:r>
+      <w:proofErr w:type="spellStart"/>
+      <w:r>
+        <w:t>dari</w:t>
+      </w:r>
+      <w:proofErr w:type="spellEnd"/>
+      <w:r>
+        <w:t xml:space="preserve"> </w:t>
+      </w:r>
+      <w:proofErr w:type="spellStart"/>
+      <w:r>
+        <w:t>awal</w:t>
+      </w:r>
+      <w:proofErr w:type="spellEnd"/>
+      <w:r>
+        <w:t xml:space="preserve"> </w:t>
+      </w:r>
+      <w:proofErr w:type="spellStart"/>
+      <w:r>
+        <w:t>tahun</w:t>
+      </w:r>
+      <w:proofErr w:type="spellEnd"/>
+      <w:r>
+        <w:t xml:space="preserve"> 2020 </w:t>
+      </w:r>
+      <w:proofErr w:type="spellStart"/>
+      <w:r>
+        <w:t>hingga</w:t>
+      </w:r>
+      <w:proofErr w:type="spellEnd"/>
+      <w:r>
+        <w:t xml:space="preserve"> </w:t>
+      </w:r>
+      <w:proofErr w:type="spellStart"/>
+      <w:r>
+        <w:t>titik</w:t>
+      </w:r>
+      <w:proofErr w:type="spellEnd"/>
+      <w:r>
+        <w:t xml:space="preserve"> </w:t>
+      </w:r>
+      <w:proofErr w:type="spellStart"/>
+      <w:r>
+        <w:t>terendah</w:t>
+      </w:r>
+      <w:proofErr w:type="spellEnd"/>
+      <w:r>
+        <w:t xml:space="preserve"> pada 24 Maret 2020. </w:t>
+      </w:r>
+      <w:proofErr w:type="spellStart"/>
+      <w:r>
+        <w:t>Penurunan</w:t>
+      </w:r>
+      <w:proofErr w:type="spellEnd"/>
+      <w:r>
+        <w:t xml:space="preserve"> </w:t>
+      </w:r>
+      <w:proofErr w:type="spellStart"/>
+      <w:r>
+        <w:t>ini</w:t>
+      </w:r>
+      <w:proofErr w:type="spellEnd"/>
+      <w:r>
+        <w:t xml:space="preserve"> </w:t>
+      </w:r>
+      <w:proofErr w:type="spellStart"/>
+      <w:r>
+        <w:t>lebih</w:t>
+      </w:r>
+      <w:proofErr w:type="spellEnd"/>
+      <w:r>
+        <w:t xml:space="preserve"> </w:t>
+      </w:r>
+      <w:proofErr w:type="spellStart"/>
+      <w:r>
+        <w:t>kecil</w:t>
+      </w:r>
+      <w:proofErr w:type="spellEnd"/>
+      <w:r>
+        <w:t xml:space="preserve"> </w:t>
+      </w:r>
+      <w:proofErr w:type="spellStart"/>
+      <w:r>
+        <w:t>dibandingkan</w:t>
+      </w:r>
+      <w:proofErr w:type="spellEnd"/>
+      <w:r>
+        <w:t xml:space="preserve"> </w:t>
+      </w:r>
+      <w:proofErr w:type="spellStart"/>
+      <w:r>
+        <w:t>krisis</w:t>
+      </w:r>
+      <w:proofErr w:type="spellEnd"/>
+      <w:r>
+        <w:t xml:space="preserve"> </w:t>
+      </w:r>
+      <w:proofErr w:type="spellStart"/>
+      <w:r>
+        <w:t>keuangan</w:t>
+      </w:r>
+      <w:proofErr w:type="spellEnd"/>
+      <w:r>
+        <w:t xml:space="preserve"> global 2008, di mana IHSG </w:t>
+      </w:r>
+      <w:proofErr w:type="spellStart"/>
+      <w:r>
+        <w:t>turun</w:t>
+      </w:r>
+      <w:proofErr w:type="spellEnd"/>
+      <w:r>
+        <w:t xml:space="preserve"> 147%.</w:t>
+      </w:r>
+    </w:p>
+    <w:p>
+      <w:r>
+        <w:t xml:space="preserve">Wealth Destruction: </w:t>
+      </w:r>
+      <w:proofErr w:type="spellStart"/>
+      <w:r>
+        <w:t>Kepemilikan</w:t>
+      </w:r>
+      <w:proofErr w:type="spellEnd"/>
+      <w:r>
+        <w:t xml:space="preserve"> </w:t>
+      </w:r>
+      <w:proofErr w:type="spellStart"/>
+      <w:r>
+        <w:t>saham</w:t>
+      </w:r>
+      <w:proofErr w:type="spellEnd"/>
+      <w:r>
+        <w:t xml:space="preserve"> oleh investor </w:t>
+      </w:r>
+      <w:proofErr w:type="spellStart"/>
+      <w:r>
+        <w:t>asing</w:t>
+      </w:r>
+      <w:proofErr w:type="spellEnd"/>
+      <w:r>
+        <w:t xml:space="preserve"> di KSEI </w:t>
+      </w:r>
+      <w:proofErr w:type="spellStart"/>
+      <w:r>
+        <w:t>turun</w:t>
+      </w:r>
+      <w:proofErr w:type="spellEnd"/>
+      <w:r>
+        <w:t xml:space="preserve"> </w:t>
+      </w:r>
+      <w:proofErr w:type="spellStart"/>
+      <w:r>
+        <w:t>dari</w:t>
+      </w:r>
+      <w:proofErr w:type="spellEnd"/>
+      <w:r>
+        <w:t xml:space="preserve"> 52.5% pada Januari 2020 </w:t>
+      </w:r>
+      <w:proofErr w:type="spellStart"/>
+      <w:r>
+        <w:t>menjadi</w:t>
+      </w:r>
+      <w:proofErr w:type="spellEnd"/>
+      <w:r>
+        <w:t xml:space="preserve"> 48.3% pada September 2020, </w:t>
+      </w:r>
+      <w:proofErr w:type="spellStart"/>
+      <w:r>
+        <w:t>menunjukkan</w:t>
+      </w:r>
+      <w:proofErr w:type="spellEnd"/>
+      <w:r>
+        <w:t xml:space="preserve"> </w:t>
+      </w:r>
+      <w:proofErr w:type="spellStart"/>
+      <w:r>
+        <w:t>pergeseran</w:t>
+      </w:r>
+      <w:proofErr w:type="spellEnd"/>
+      <w:r>
+        <w:t xml:space="preserve"> </w:t>
+      </w:r>
+      <w:proofErr w:type="spellStart"/>
+      <w:r>
+        <w:t>kepemilikan</w:t>
+      </w:r>
+      <w:proofErr w:type="spellEnd"/>
+      <w:r>
+        <w:t xml:space="preserve"> </w:t>
+      </w:r>
+      <w:proofErr w:type="spellStart"/>
+      <w:r>
+        <w:t>ke</w:t>
+      </w:r>
+      <w:proofErr w:type="spellEnd"/>
+      <w:r>
+        <w:t xml:space="preserve"> investor </w:t>
+      </w:r>
+      <w:proofErr w:type="spellStart"/>
+      <w:r>
+        <w:t>lokal</w:t>
+      </w:r>
+      <w:proofErr w:type="spellEnd"/>
+      <w:r>
+        <w:t>.</w:t>
+      </w:r>
+    </w:p>
+    <w:p>
+      <w:r>
+        <w:t>KONTEKS:</w:t>
+      </w:r>
+    </w:p>
+    <w:p>
+      <w:r>
+        <w:t xml:space="preserve">Indonesia/IHSG/Emerging Markets: </w:t>
+      </w:r>
+      <w:proofErr w:type="spellStart"/>
+      <w:r>
+        <w:t>Fokus</w:t>
+      </w:r>
+      <w:proofErr w:type="spellEnd"/>
+      <w:r>
+        <w:t xml:space="preserve"> </w:t>
+      </w:r>
+      <w:proofErr w:type="spellStart"/>
+      <w:r>
+        <w:t>utama</w:t>
+      </w:r>
+      <w:proofErr w:type="spellEnd"/>
+      <w:r>
+        <w:t xml:space="preserve"> </w:t>
+      </w:r>
+      <w:proofErr w:type="spellStart"/>
+      <w:r>
+        <w:t>adalah</w:t>
+      </w:r>
+      <w:proofErr w:type="spellEnd"/>
+      <w:r>
+        <w:t xml:space="preserve"> Indonesia, </w:t>
+      </w:r>
+      <w:proofErr w:type="spellStart"/>
+      <w:r>
+        <w:t>dengan</w:t>
+      </w:r>
+      <w:proofErr w:type="spellEnd"/>
+      <w:r>
+        <w:t xml:space="preserve"> </w:t>
+      </w:r>
+      <w:proofErr w:type="spellStart"/>
+      <w:r>
+        <w:t>analisis</w:t>
+      </w:r>
+      <w:proofErr w:type="spellEnd"/>
+      <w:r>
+        <w:t xml:space="preserve"> </w:t>
+      </w:r>
+      <w:proofErr w:type="spellStart"/>
+      <w:r>
+        <w:t>mendalam</w:t>
+      </w:r>
+      <w:proofErr w:type="spellEnd"/>
+      <w:r>
+        <w:t xml:space="preserve"> </w:t>
+      </w:r>
+      <w:proofErr w:type="spellStart"/>
+      <w:r>
+        <w:t>tentang</w:t>
+      </w:r>
+      <w:proofErr w:type="spellEnd"/>
+      <w:r>
+        <w:t xml:space="preserve"> IHSG dan pasar </w:t>
+      </w:r>
+      <w:proofErr w:type="spellStart"/>
+      <w:r>
+        <w:t>keuangan</w:t>
+      </w:r>
+      <w:proofErr w:type="spellEnd"/>
+      <w:r>
+        <w:t xml:space="preserve"> </w:t>
+      </w:r>
+      <w:proofErr w:type="spellStart"/>
+      <w:r>
+        <w:t>lainnya</w:t>
+      </w:r>
+      <w:proofErr w:type="spellEnd"/>
+      <w:r>
+        <w:t xml:space="preserve">. Studi </w:t>
+      </w:r>
+      <w:proofErr w:type="spellStart"/>
+      <w:r>
+        <w:t>ini</w:t>
+      </w:r>
+      <w:proofErr w:type="spellEnd"/>
+      <w:r>
+        <w:t xml:space="preserve"> juga </w:t>
+      </w:r>
+      <w:proofErr w:type="spellStart"/>
+      <w:r>
+        <w:t>membandingkan</w:t>
+      </w:r>
+      <w:proofErr w:type="spellEnd"/>
+      <w:r>
+        <w:t xml:space="preserve"> </w:t>
+      </w:r>
+      <w:proofErr w:type="spellStart"/>
+      <w:r>
+        <w:t>dampak</w:t>
+      </w:r>
+      <w:proofErr w:type="spellEnd"/>
+      <w:r>
+        <w:t xml:space="preserve"> COVID-19 pada emerging markets </w:t>
+      </w:r>
+      <w:proofErr w:type="spellStart"/>
+      <w:r>
+        <w:t>dengan</w:t>
+      </w:r>
+      <w:proofErr w:type="spellEnd"/>
+      <w:r>
+        <w:t xml:space="preserve"> </w:t>
+      </w:r>
+      <w:proofErr w:type="spellStart"/>
+      <w:r>
+        <w:t>krisis</w:t>
+      </w:r>
+      <w:proofErr w:type="spellEnd"/>
+      <w:r>
+        <w:t xml:space="preserve"> </w:t>
+      </w:r>
+      <w:proofErr w:type="spellStart"/>
+      <w:r>
+        <w:t>keuangan</w:t>
+      </w:r>
+      <w:proofErr w:type="spellEnd"/>
+      <w:r>
+        <w:t xml:space="preserve"> global 2008.</w:t>
+      </w:r>
+    </w:p>
+    <w:p>
+      <w:proofErr w:type="spellStart"/>
+      <w:r>
+        <w:t>Periode</w:t>
+      </w:r>
+      <w:proofErr w:type="spellEnd"/>
+      <w:r>
+        <w:t xml:space="preserve"> </w:t>
+      </w:r>
+      <w:proofErr w:type="spellStart"/>
+      <w:r>
+        <w:t>Krisis</w:t>
+      </w:r>
+      <w:proofErr w:type="spellEnd"/>
+      <w:r>
+        <w:t xml:space="preserve">: </w:t>
+      </w:r>
+      <w:proofErr w:type="spellStart"/>
+      <w:r>
+        <w:t>Pandemi</w:t>
+      </w:r>
+      <w:proofErr w:type="spellEnd"/>
+      <w:r>
+        <w:t xml:space="preserve"> COVID-19 </w:t>
+      </w:r>
+      <w:proofErr w:type="spellStart"/>
+      <w:r>
+        <w:t>dari</w:t>
+      </w:r>
+      <w:proofErr w:type="spellEnd"/>
+      <w:r>
+        <w:t xml:space="preserve"> Januari </w:t>
+      </w:r>
+      <w:proofErr w:type="spellStart"/>
+      <w:r>
+        <w:t>hingga</w:t>
+      </w:r>
+      <w:proofErr w:type="spellEnd"/>
+      <w:r>
+        <w:t xml:space="preserve"> September 2020, </w:t>
+      </w:r>
+      <w:proofErr w:type="spellStart"/>
+      <w:r>
+        <w:t>dengan</w:t>
+      </w:r>
+      <w:proofErr w:type="spellEnd"/>
+      <w:r>
+        <w:t xml:space="preserve"> </w:t>
+      </w:r>
+      <w:proofErr w:type="spellStart"/>
+      <w:r>
+        <w:t>fokus</w:t>
+      </w:r>
+      <w:proofErr w:type="spellEnd"/>
+      <w:r>
+        <w:t xml:space="preserve"> pada </w:t>
+      </w:r>
+      <w:proofErr w:type="spellStart"/>
+      <w:r>
+        <w:t>dampak</w:t>
+      </w:r>
+      <w:proofErr w:type="spellEnd"/>
+      <w:r>
+        <w:t xml:space="preserve"> </w:t>
+      </w:r>
+      <w:proofErr w:type="spellStart"/>
+      <w:r>
+        <w:t>awal</w:t>
+      </w:r>
+      <w:proofErr w:type="spellEnd"/>
+      <w:r>
+        <w:t xml:space="preserve"> </w:t>
+      </w:r>
+      <w:proofErr w:type="spellStart"/>
+      <w:r>
+        <w:t>pandemi</w:t>
+      </w:r>
+      <w:proofErr w:type="spellEnd"/>
+      <w:r>
+        <w:t xml:space="preserve"> (Maret-April 2020).</w:t>
+      </w:r>
+    </w:p>
+    <w:p>
+      <w:r>
+        <w:t>TEMUAN KUNCI:</w:t>
+      </w:r>
+    </w:p>
+    <w:p>
+      <w:r>
+        <w:t xml:space="preserve">IHSG </w:t>
+      </w:r>
+      <w:proofErr w:type="spellStart"/>
+      <w:r>
+        <w:t>turun</w:t>
+      </w:r>
+      <w:proofErr w:type="spellEnd"/>
+      <w:r>
+        <w:t xml:space="preserve"> 38% </w:t>
+      </w:r>
+      <w:proofErr w:type="spellStart"/>
+      <w:r>
+        <w:t>dari</w:t>
+      </w:r>
+      <w:proofErr w:type="spellEnd"/>
+      <w:r>
+        <w:t xml:space="preserve"> </w:t>
+      </w:r>
+      <w:proofErr w:type="spellStart"/>
+      <w:r>
+        <w:t>awal</w:t>
+      </w:r>
+      <w:proofErr w:type="spellEnd"/>
+      <w:r>
+        <w:t xml:space="preserve"> </w:t>
+      </w:r>
+      <w:proofErr w:type="spellStart"/>
+      <w:r>
+        <w:t>tahun</w:t>
+      </w:r>
+      <w:proofErr w:type="spellEnd"/>
+      <w:r>
+        <w:t xml:space="preserve"> </w:t>
+      </w:r>
+      <w:proofErr w:type="spellStart"/>
+      <w:r>
+        <w:t>hingga</w:t>
+      </w:r>
+      <w:proofErr w:type="spellEnd"/>
+      <w:r>
+        <w:t xml:space="preserve"> 24 Maret 2020.</w:t>
+      </w:r>
+    </w:p>
+    <w:p>
+      <w:proofErr w:type="spellStart"/>
+      <w:r>
+        <w:t>Kepemilikan</w:t>
+      </w:r>
+      <w:proofErr w:type="spellEnd"/>
+      <w:r>
+        <w:t xml:space="preserve"> investor </w:t>
+      </w:r>
+      <w:proofErr w:type="spellStart"/>
+      <w:r>
+        <w:t>asing</w:t>
+      </w:r>
+      <w:proofErr w:type="spellEnd"/>
+      <w:r>
+        <w:t xml:space="preserve"> </w:t>
+      </w:r>
+      <w:proofErr w:type="spellStart"/>
+      <w:r>
+        <w:t>atas</w:t>
+      </w:r>
+      <w:proofErr w:type="spellEnd"/>
+      <w:r>
+        <w:t xml:space="preserve"> SUN </w:t>
+      </w:r>
+      <w:proofErr w:type="spellStart"/>
+      <w:r>
+        <w:t>turun</w:t>
+      </w:r>
+      <w:proofErr w:type="spellEnd"/>
+      <w:r>
+        <w:t xml:space="preserve"> </w:t>
+      </w:r>
+      <w:proofErr w:type="spellStart"/>
+      <w:r>
+        <w:t>dari</w:t>
+      </w:r>
+      <w:proofErr w:type="spellEnd"/>
+      <w:r>
+        <w:t xml:space="preserve"> 37.4% </w:t>
+      </w:r>
+      <w:proofErr w:type="spellStart"/>
+      <w:r>
+        <w:t>menjadi</w:t>
+      </w:r>
+      <w:proofErr w:type="spellEnd"/>
+      <w:r>
+        <w:t xml:space="preserve"> 27.3% pada September 2020.</w:t>
+      </w:r>
+    </w:p>
+    <w:p>
+      <w:r>
+        <w:t xml:space="preserve">Nilai total </w:t>
+      </w:r>
+      <w:proofErr w:type="spellStart"/>
+      <w:r>
+        <w:t>saham</w:t>
+      </w:r>
+      <w:proofErr w:type="spellEnd"/>
+      <w:r>
+        <w:t xml:space="preserve"> di KSEI </w:t>
+      </w:r>
+      <w:proofErr w:type="spellStart"/>
+      <w:r>
+        <w:t>turun</w:t>
+      </w:r>
+      <w:proofErr w:type="spellEnd"/>
+      <w:r>
+        <w:t xml:space="preserve"> </w:t>
+      </w:r>
+      <w:proofErr w:type="spellStart"/>
+      <w:r>
+        <w:t>dari</w:t>
+      </w:r>
+      <w:proofErr w:type="spellEnd"/>
+      <w:r>
+        <w:t xml:space="preserve"> IDR 3248 </w:t>
+      </w:r>
+      <w:proofErr w:type="spellStart"/>
+      <w:r>
+        <w:t>triliun</w:t>
+      </w:r>
+      <w:proofErr w:type="spellEnd"/>
+      <w:r>
+        <w:t xml:space="preserve"> </w:t>
+      </w:r>
+      <w:proofErr w:type="spellStart"/>
+      <w:r>
+        <w:t>menjadi</w:t>
+      </w:r>
+      <w:proofErr w:type="spellEnd"/>
+      <w:r>
+        <w:t xml:space="preserve"> IDR 2727 </w:t>
+      </w:r>
+      <w:proofErr w:type="spellStart"/>
+      <w:r>
+        <w:t>triliun</w:t>
+      </w:r>
+      <w:proofErr w:type="spellEnd"/>
+      <w:r>
+        <w:t xml:space="preserve"> pada Maret 2020.</w:t>
+      </w:r>
+    </w:p>
+    <w:p>
+      <w:r>
+        <w:t xml:space="preserve">Bank Indonesia </w:t>
+      </w:r>
+      <w:proofErr w:type="spellStart"/>
+      <w:r>
+        <w:t>mengurangi</w:t>
+      </w:r>
+      <w:proofErr w:type="spellEnd"/>
+      <w:r>
+        <w:t xml:space="preserve"> BI 7-day Reverse Repo Rate </w:t>
+      </w:r>
+      <w:proofErr w:type="spellStart"/>
+      <w:r>
+        <w:t>sebesar</w:t>
+      </w:r>
+      <w:proofErr w:type="spellEnd"/>
+      <w:r>
+        <w:t xml:space="preserve"> 100 bps </w:t>
+      </w:r>
+      <w:proofErr w:type="spellStart"/>
+      <w:r>
+        <w:t>menjadi</w:t>
+      </w:r>
+      <w:proofErr w:type="spellEnd"/>
+      <w:r>
+        <w:t xml:space="preserve"> 4.00% </w:t>
+      </w:r>
+      <w:proofErr w:type="spellStart"/>
+      <w:r>
+        <w:t>dari</w:t>
+      </w:r>
+      <w:proofErr w:type="spellEnd"/>
+      <w:r>
+        <w:t xml:space="preserve"> Januari </w:t>
+      </w:r>
+      <w:proofErr w:type="spellStart"/>
+      <w:r>
+        <w:t>hingga</w:t>
+      </w:r>
+      <w:proofErr w:type="spellEnd"/>
+      <w:r>
+        <w:t xml:space="preserve"> September 2020.</w:t>
+      </w:r>
+    </w:p>
+    <w:p>
+      <w:r>
+        <w:t xml:space="preserve">Bank Indonesia </w:t>
+      </w:r>
+      <w:proofErr w:type="spellStart"/>
+      <w:r>
+        <w:t>menginjeksi</w:t>
+      </w:r>
+      <w:proofErr w:type="spellEnd"/>
+      <w:r>
+        <w:t xml:space="preserve"> </w:t>
+      </w:r>
+      <w:proofErr w:type="spellStart"/>
+      <w:r>
+        <w:t>likuiditas</w:t>
+      </w:r>
+      <w:proofErr w:type="spellEnd"/>
+      <w:r>
+        <w:t xml:space="preserve"> </w:t>
+      </w:r>
+      <w:proofErr w:type="spellStart"/>
+      <w:r>
+        <w:t>sebesar</w:t>
+      </w:r>
+      <w:proofErr w:type="spellEnd"/>
+      <w:r>
+        <w:t xml:space="preserve"> IDR 666 </w:t>
+      </w:r>
+      <w:proofErr w:type="spellStart"/>
+      <w:r>
+        <w:t>triliun</w:t>
+      </w:r>
+      <w:proofErr w:type="spellEnd"/>
+      <w:r>
+        <w:t xml:space="preserve"> </w:t>
+      </w:r>
+      <w:proofErr w:type="spellStart"/>
+      <w:r>
+        <w:t>hingga</w:t>
+      </w:r>
+      <w:proofErr w:type="spellEnd"/>
+      <w:r>
+        <w:t xml:space="preserve"> </w:t>
+      </w:r>
+      <w:proofErr w:type="spellStart"/>
+      <w:r>
+        <w:t>akhir</w:t>
+      </w:r>
+      <w:proofErr w:type="spellEnd"/>
+      <w:r>
+        <w:t xml:space="preserve"> September 2020.</w:t>
+      </w:r>
+    </w:p>
+    <w:p/>
     <w:sectPr>
       <w:pgSz w:w="12240" w:h="15840"/>
       <w:pgMar w:top="1440" w:right="1440" w:bottom="1440" w:left="1440" w:header="720" w:footer="720" w:gutter="0"/>
@@ -21670,7 +23751,6 @@
   <w:style w:type="character" w:default="1" w:styleId="DefaultParagraphFont">
     <w:name w:val="Default Paragraph Font"/>
     <w:uiPriority w:val="1"/>
-    <w:semiHidden/>
     <w:unhideWhenUsed/>
   </w:style>
   <w:style w:type="table" w:default="1" w:styleId="TableNormal">
